--- a/Docs/IG3_EquipementsSportif_PWOO_POZZI.docx
+++ b/Docs/IG3_EquipementsSportif_PWOO_POZZI.docx
@@ -614,6 +614,7 @@
               <w:rFonts w:asciiTheme="minorHAnsi" w:eastAsiaTheme="minorEastAsia" w:hAnsiTheme="minorHAnsi" w:cstheme="minorBidi"/>
               <w:noProof/>
               <w:color w:val="auto"/>
+              <w:lang w:val="fr-BE" w:eastAsia="fr-BE"/>
             </w:rPr>
           </w:pPr>
           <w:r>
@@ -625,7 +626,7 @@
           <w:r>
             <w:fldChar w:fldCharType="separate"/>
           </w:r>
-          <w:hyperlink w:anchor="_Toc522468562" w:history="1">
+          <w:hyperlink w:anchor="_Toc535183535" w:history="1">
             <w:r>
               <w:rPr>
                 <w:rStyle w:val="Lienhypertexte"/>
@@ -667,7 +668,7 @@
                 <w:noProof/>
                 <w:webHidden/>
               </w:rPr>
-              <w:instrText xml:space="preserve"> PAGEREF _Toc522468562 \h </w:instrText>
+              <w:instrText xml:space="preserve"> PAGEREF _Toc535183535 \h </w:instrText>
             </w:r>
             <w:r>
               <w:rPr>
@@ -708,9 +709,10 @@
               <w:rFonts w:asciiTheme="minorHAnsi" w:eastAsiaTheme="minorEastAsia" w:hAnsiTheme="minorHAnsi" w:cstheme="minorBidi"/>
               <w:noProof/>
               <w:color w:val="auto"/>
+              <w:lang w:val="fr-BE" w:eastAsia="fr-BE"/>
             </w:rPr>
           </w:pPr>
-          <w:hyperlink w:anchor="_Toc522468563" w:history="1">
+          <w:hyperlink w:anchor="_Toc535183536" w:history="1">
             <w:r>
               <w:rPr>
                 <w:rStyle w:val="Lienhypertexte"/>
@@ -752,7 +754,7 @@
                 <w:noProof/>
                 <w:webHidden/>
               </w:rPr>
-              <w:instrText xml:space="preserve"> PAGEREF _Toc522468563 \h </w:instrText>
+              <w:instrText xml:space="preserve"> PAGEREF _Toc535183536 \h </w:instrText>
             </w:r>
             <w:r>
               <w:rPr>
@@ -793,9 +795,10 @@
               <w:rFonts w:asciiTheme="minorHAnsi" w:eastAsiaTheme="minorEastAsia" w:hAnsiTheme="minorHAnsi" w:cstheme="minorBidi"/>
               <w:noProof/>
               <w:color w:val="auto"/>
+              <w:lang w:val="fr-BE" w:eastAsia="fr-BE"/>
             </w:rPr>
           </w:pPr>
-          <w:hyperlink w:anchor="_Toc522468564" w:history="1">
+          <w:hyperlink w:anchor="_Toc535183537" w:history="1">
             <w:r>
               <w:rPr>
                 <w:rStyle w:val="Lienhypertexte"/>
@@ -837,7 +840,7 @@
                 <w:noProof/>
                 <w:webHidden/>
               </w:rPr>
-              <w:instrText xml:space="preserve"> PAGEREF _Toc522468564 \h </w:instrText>
+              <w:instrText xml:space="preserve"> PAGEREF _Toc535183537 \h </w:instrText>
             </w:r>
             <w:r>
               <w:rPr>
@@ -878,9 +881,10 @@
               <w:rFonts w:asciiTheme="minorHAnsi" w:eastAsiaTheme="minorEastAsia" w:hAnsiTheme="minorHAnsi" w:cstheme="minorBidi"/>
               <w:noProof/>
               <w:color w:val="auto"/>
+              <w:lang w:val="fr-BE" w:eastAsia="fr-BE"/>
             </w:rPr>
           </w:pPr>
-          <w:hyperlink w:anchor="_Toc522468565" w:history="1">
+          <w:hyperlink w:anchor="_Toc535183538" w:history="1">
             <w:r>
               <w:rPr>
                 <w:rStyle w:val="Lienhypertexte"/>
@@ -907,7 +911,7 @@
                 <w:noProof/>
                 <w:webHidden/>
               </w:rPr>
-              <w:instrText xml:space="preserve"> PAGEREF _Toc522468565 \h </w:instrText>
+              <w:instrText xml:space="preserve"> PAGEREF _Toc535183538 \h </w:instrText>
             </w:r>
             <w:r>
               <w:rPr>
@@ -948,9 +952,10 @@
               <w:rFonts w:asciiTheme="minorHAnsi" w:eastAsiaTheme="minorEastAsia" w:hAnsiTheme="minorHAnsi" w:cstheme="minorBidi"/>
               <w:noProof/>
               <w:color w:val="auto"/>
+              <w:lang w:val="fr-BE" w:eastAsia="fr-BE"/>
             </w:rPr>
           </w:pPr>
-          <w:hyperlink w:anchor="_Toc522468566" w:history="1">
+          <w:hyperlink w:anchor="_Toc535183539" w:history="1">
             <w:r>
               <w:rPr>
                 <w:rStyle w:val="Lienhypertexte"/>
@@ -992,7 +997,7 @@
                 <w:noProof/>
                 <w:webHidden/>
               </w:rPr>
-              <w:instrText xml:space="preserve"> PAGEREF _Toc522468566 \h </w:instrText>
+              <w:instrText xml:space="preserve"> PAGEREF _Toc535183539 \h </w:instrText>
             </w:r>
             <w:r>
               <w:rPr>
@@ -1033,9 +1038,10 @@
               <w:rFonts w:asciiTheme="minorHAnsi" w:eastAsiaTheme="minorEastAsia" w:hAnsiTheme="minorHAnsi" w:cstheme="minorBidi"/>
               <w:noProof/>
               <w:color w:val="auto"/>
+              <w:lang w:val="fr-BE" w:eastAsia="fr-BE"/>
             </w:rPr>
           </w:pPr>
-          <w:hyperlink w:anchor="_Toc522468567" w:history="1">
+          <w:hyperlink w:anchor="_Toc535183540" w:history="1">
             <w:r>
               <w:rPr>
                 <w:rStyle w:val="Lienhypertexte"/>
@@ -1077,7 +1083,7 @@
                 <w:noProof/>
                 <w:webHidden/>
               </w:rPr>
-              <w:instrText xml:space="preserve"> PAGEREF _Toc522468567 \h </w:instrText>
+              <w:instrText xml:space="preserve"> PAGEREF _Toc535183540 \h </w:instrText>
             </w:r>
             <w:r>
               <w:rPr>
@@ -1118,9 +1124,10 @@
               <w:rFonts w:asciiTheme="minorHAnsi" w:eastAsiaTheme="minorEastAsia" w:hAnsiTheme="minorHAnsi" w:cstheme="minorBidi"/>
               <w:noProof/>
               <w:color w:val="auto"/>
+              <w:lang w:val="fr-BE" w:eastAsia="fr-BE"/>
             </w:rPr>
           </w:pPr>
-          <w:hyperlink w:anchor="_Toc522468568" w:history="1">
+          <w:hyperlink w:anchor="_Toc535183541" w:history="1">
             <w:r>
               <w:rPr>
                 <w:rStyle w:val="Lienhypertexte"/>
@@ -1162,7 +1169,7 @@
                 <w:noProof/>
                 <w:webHidden/>
               </w:rPr>
-              <w:instrText xml:space="preserve"> PAGEREF _Toc522468568 \h </w:instrText>
+              <w:instrText xml:space="preserve"> PAGEREF _Toc535183541 \h </w:instrText>
             </w:r>
             <w:r>
               <w:rPr>
@@ -1203,9 +1210,10 @@
               <w:rFonts w:asciiTheme="minorHAnsi" w:eastAsiaTheme="minorEastAsia" w:hAnsiTheme="minorHAnsi" w:cstheme="minorBidi"/>
               <w:noProof/>
               <w:color w:val="auto"/>
+              <w:lang w:val="fr-BE" w:eastAsia="fr-BE"/>
             </w:rPr>
           </w:pPr>
-          <w:hyperlink w:anchor="_Toc522468569" w:history="1">
+          <w:hyperlink w:anchor="_Toc535183542" w:history="1">
             <w:r>
               <w:rPr>
                 <w:rStyle w:val="Lienhypertexte"/>
@@ -1247,7 +1255,7 @@
                 <w:noProof/>
                 <w:webHidden/>
               </w:rPr>
-              <w:instrText xml:space="preserve"> PAGEREF _Toc522468569 \h </w:instrText>
+              <w:instrText xml:space="preserve"> PAGEREF _Toc535183542 \h </w:instrText>
             </w:r>
             <w:r>
               <w:rPr>
@@ -1288,9 +1296,10 @@
               <w:rFonts w:asciiTheme="minorHAnsi" w:eastAsiaTheme="minorEastAsia" w:hAnsiTheme="minorHAnsi" w:cstheme="minorBidi"/>
               <w:noProof/>
               <w:color w:val="auto"/>
+              <w:lang w:val="fr-BE" w:eastAsia="fr-BE"/>
             </w:rPr>
           </w:pPr>
-          <w:hyperlink w:anchor="_Toc522468570" w:history="1">
+          <w:hyperlink w:anchor="_Toc535183543" w:history="1">
             <w:r>
               <w:rPr>
                 <w:rStyle w:val="Lienhypertexte"/>
@@ -1332,7 +1341,7 @@
                 <w:noProof/>
                 <w:webHidden/>
               </w:rPr>
-              <w:instrText xml:space="preserve"> PAGEREF _Toc522468570 \h </w:instrText>
+              <w:instrText xml:space="preserve"> PAGEREF _Toc535183543 \h </w:instrText>
             </w:r>
             <w:r>
               <w:rPr>
@@ -1373,9 +1382,10 @@
               <w:rFonts w:asciiTheme="minorHAnsi" w:eastAsiaTheme="minorEastAsia" w:hAnsiTheme="minorHAnsi" w:cstheme="minorBidi"/>
               <w:noProof/>
               <w:color w:val="auto"/>
+              <w:lang w:val="fr-BE" w:eastAsia="fr-BE"/>
             </w:rPr>
           </w:pPr>
-          <w:hyperlink w:anchor="_Toc522468571" w:history="1">
+          <w:hyperlink w:anchor="_Toc535183544" w:history="1">
             <w:r>
               <w:rPr>
                 <w:rStyle w:val="Lienhypertexte"/>
@@ -1417,7 +1427,7 @@
                 <w:noProof/>
                 <w:webHidden/>
               </w:rPr>
-              <w:instrText xml:space="preserve"> PAGEREF _Toc522468571 \h </w:instrText>
+              <w:instrText xml:space="preserve"> PAGEREF _Toc535183544 \h </w:instrText>
             </w:r>
             <w:r>
               <w:rPr>
@@ -1458,9 +1468,10 @@
               <w:rFonts w:asciiTheme="minorHAnsi" w:eastAsiaTheme="minorEastAsia" w:hAnsiTheme="minorHAnsi" w:cstheme="minorBidi"/>
               <w:noProof/>
               <w:color w:val="auto"/>
+              <w:lang w:val="fr-BE" w:eastAsia="fr-BE"/>
             </w:rPr>
           </w:pPr>
-          <w:hyperlink w:anchor="_Toc522468572" w:history="1">
+          <w:hyperlink w:anchor="_Toc535183545" w:history="1">
             <w:r>
               <w:rPr>
                 <w:rStyle w:val="Lienhypertexte"/>
@@ -1502,7 +1513,7 @@
                 <w:noProof/>
                 <w:webHidden/>
               </w:rPr>
-              <w:instrText xml:space="preserve"> PAGEREF _Toc522468572 \h </w:instrText>
+              <w:instrText xml:space="preserve"> PAGEREF _Toc535183545 \h </w:instrText>
             </w:r>
             <w:r>
               <w:rPr>
@@ -1543,9 +1554,10 @@
               <w:rFonts w:asciiTheme="minorHAnsi" w:eastAsiaTheme="minorEastAsia" w:hAnsiTheme="minorHAnsi" w:cstheme="minorBidi"/>
               <w:noProof/>
               <w:color w:val="auto"/>
+              <w:lang w:val="fr-BE" w:eastAsia="fr-BE"/>
             </w:rPr>
           </w:pPr>
-          <w:hyperlink w:anchor="_Toc522468573" w:history="1">
+          <w:hyperlink w:anchor="_Toc535183546" w:history="1">
             <w:r>
               <w:rPr>
                 <w:rStyle w:val="Lienhypertexte"/>
@@ -1587,7 +1599,7 @@
                 <w:noProof/>
                 <w:webHidden/>
               </w:rPr>
-              <w:instrText xml:space="preserve"> PAGEREF _Toc522468573 \h </w:instrText>
+              <w:instrText xml:space="preserve"> PAGEREF _Toc535183546 \h </w:instrText>
             </w:r>
             <w:r>
               <w:rPr>
@@ -1628,9 +1640,10 @@
               <w:rFonts w:asciiTheme="minorHAnsi" w:eastAsiaTheme="minorEastAsia" w:hAnsiTheme="minorHAnsi" w:cstheme="minorBidi"/>
               <w:noProof/>
               <w:color w:val="auto"/>
+              <w:lang w:val="fr-BE" w:eastAsia="fr-BE"/>
             </w:rPr>
           </w:pPr>
-          <w:hyperlink w:anchor="_Toc522468574" w:history="1">
+          <w:hyperlink w:anchor="_Toc535183547" w:history="1">
             <w:r>
               <w:rPr>
                 <w:rStyle w:val="Lienhypertexte"/>
@@ -1672,7 +1685,7 @@
                 <w:noProof/>
                 <w:webHidden/>
               </w:rPr>
-              <w:instrText xml:space="preserve"> PAGEREF _Toc522468574 \h </w:instrText>
+              <w:instrText xml:space="preserve"> PAGEREF _Toc535183547 \h </w:instrText>
             </w:r>
             <w:r>
               <w:rPr>
@@ -1713,9 +1726,10 @@
               <w:rFonts w:asciiTheme="minorHAnsi" w:eastAsiaTheme="minorEastAsia" w:hAnsiTheme="minorHAnsi" w:cstheme="minorBidi"/>
               <w:noProof/>
               <w:color w:val="auto"/>
+              <w:lang w:val="fr-BE" w:eastAsia="fr-BE"/>
             </w:rPr>
           </w:pPr>
-          <w:hyperlink w:anchor="_Toc522468575" w:history="1">
+          <w:hyperlink w:anchor="_Toc535183548" w:history="1">
             <w:r>
               <w:rPr>
                 <w:rStyle w:val="Lienhypertexte"/>
@@ -1757,7 +1771,7 @@
                 <w:noProof/>
                 <w:webHidden/>
               </w:rPr>
-              <w:instrText xml:space="preserve"> PAGEREF _Toc522468575 \h </w:instrText>
+              <w:instrText xml:space="preserve"> PAGEREF _Toc535183548 \h </w:instrText>
             </w:r>
             <w:r>
               <w:rPr>
@@ -1798,9 +1812,10 @@
               <w:rFonts w:asciiTheme="minorHAnsi" w:eastAsiaTheme="minorEastAsia" w:hAnsiTheme="minorHAnsi" w:cstheme="minorBidi"/>
               <w:noProof/>
               <w:color w:val="auto"/>
+              <w:lang w:val="fr-BE" w:eastAsia="fr-BE"/>
             </w:rPr>
           </w:pPr>
-          <w:hyperlink w:anchor="_Toc522468576" w:history="1">
+          <w:hyperlink w:anchor="_Toc535183549" w:history="1">
             <w:r>
               <w:rPr>
                 <w:rStyle w:val="Lienhypertexte"/>
@@ -1842,7 +1857,7 @@
                 <w:noProof/>
                 <w:webHidden/>
               </w:rPr>
-              <w:instrText xml:space="preserve"> PAGEREF _Toc522468576 \h </w:instrText>
+              <w:instrText xml:space="preserve"> PAGEREF _Toc535183549 \h </w:instrText>
             </w:r>
             <w:r>
               <w:rPr>
@@ -1883,9 +1898,10 @@
               <w:rFonts w:asciiTheme="minorHAnsi" w:eastAsiaTheme="minorEastAsia" w:hAnsiTheme="minorHAnsi" w:cstheme="minorBidi"/>
               <w:noProof/>
               <w:color w:val="auto"/>
+              <w:lang w:val="fr-BE" w:eastAsia="fr-BE"/>
             </w:rPr>
           </w:pPr>
-          <w:hyperlink w:anchor="_Toc522468577" w:history="1">
+          <w:hyperlink w:anchor="_Toc535183550" w:history="1">
             <w:r>
               <w:rPr>
                 <w:rStyle w:val="Lienhypertexte"/>
@@ -1927,7 +1943,7 @@
                 <w:noProof/>
                 <w:webHidden/>
               </w:rPr>
-              <w:instrText xml:space="preserve"> PAGEREF _Toc522468577 \h </w:instrText>
+              <w:instrText xml:space="preserve"> PAGEREF _Toc535183550 \h </w:instrText>
             </w:r>
             <w:r>
               <w:rPr>
@@ -1968,9 +1984,10 @@
               <w:rFonts w:asciiTheme="minorHAnsi" w:eastAsiaTheme="minorEastAsia" w:hAnsiTheme="minorHAnsi" w:cstheme="minorBidi"/>
               <w:noProof/>
               <w:color w:val="auto"/>
+              <w:lang w:val="fr-BE" w:eastAsia="fr-BE"/>
             </w:rPr>
           </w:pPr>
-          <w:hyperlink w:anchor="_Toc522468578" w:history="1">
+          <w:hyperlink w:anchor="_Toc535183551" w:history="1">
             <w:r>
               <w:rPr>
                 <w:rStyle w:val="Lienhypertexte"/>
@@ -2012,7 +2029,7 @@
                 <w:noProof/>
                 <w:webHidden/>
               </w:rPr>
-              <w:instrText xml:space="preserve"> PAGEREF _Toc522468578 \h </w:instrText>
+              <w:instrText xml:space="preserve"> PAGEREF _Toc535183551 \h </w:instrText>
             </w:r>
             <w:r>
               <w:rPr>
@@ -2053,9 +2070,10 @@
               <w:rFonts w:asciiTheme="minorHAnsi" w:eastAsiaTheme="minorEastAsia" w:hAnsiTheme="minorHAnsi" w:cstheme="minorBidi"/>
               <w:noProof/>
               <w:color w:val="auto"/>
+              <w:lang w:val="fr-BE" w:eastAsia="fr-BE"/>
             </w:rPr>
           </w:pPr>
-          <w:hyperlink w:anchor="_Toc522468579" w:history="1">
+          <w:hyperlink w:anchor="_Toc535183552" w:history="1">
             <w:r>
               <w:rPr>
                 <w:rStyle w:val="Lienhypertexte"/>
@@ -2097,7 +2115,7 @@
                 <w:noProof/>
                 <w:webHidden/>
               </w:rPr>
-              <w:instrText xml:space="preserve"> PAGEREF _Toc522468579 \h </w:instrText>
+              <w:instrText xml:space="preserve"> PAGEREF _Toc535183552 \h </w:instrText>
             </w:r>
             <w:r>
               <w:rPr>
@@ -2138,9 +2156,10 @@
               <w:rFonts w:asciiTheme="minorHAnsi" w:eastAsiaTheme="minorEastAsia" w:hAnsiTheme="minorHAnsi" w:cstheme="minorBidi"/>
               <w:noProof/>
               <w:color w:val="auto"/>
+              <w:lang w:val="fr-BE" w:eastAsia="fr-BE"/>
             </w:rPr>
           </w:pPr>
-          <w:hyperlink w:anchor="_Toc522468580" w:history="1">
+          <w:hyperlink w:anchor="_Toc535183553" w:history="1">
             <w:r>
               <w:rPr>
                 <w:rStyle w:val="Lienhypertexte"/>
@@ -2182,7 +2201,7 @@
                 <w:noProof/>
                 <w:webHidden/>
               </w:rPr>
-              <w:instrText xml:space="preserve"> PAGEREF _Toc522468580 \h </w:instrText>
+              <w:instrText xml:space="preserve"> PAGEREF _Toc535183553 \h </w:instrText>
             </w:r>
             <w:r>
               <w:rPr>
@@ -2223,9 +2242,10 @@
               <w:rFonts w:asciiTheme="minorHAnsi" w:eastAsiaTheme="minorEastAsia" w:hAnsiTheme="minorHAnsi" w:cstheme="minorBidi"/>
               <w:noProof/>
               <w:color w:val="auto"/>
+              <w:lang w:val="fr-BE" w:eastAsia="fr-BE"/>
             </w:rPr>
           </w:pPr>
-          <w:hyperlink w:anchor="_Toc522468581" w:history="1">
+          <w:hyperlink w:anchor="_Toc535183554" w:history="1">
             <w:r>
               <w:rPr>
                 <w:rStyle w:val="Lienhypertexte"/>
@@ -2267,7 +2287,7 @@
                 <w:noProof/>
                 <w:webHidden/>
               </w:rPr>
-              <w:instrText xml:space="preserve"> PAGEREF _Toc522468581 \h </w:instrText>
+              <w:instrText xml:space="preserve"> PAGEREF _Toc535183554 \h </w:instrText>
             </w:r>
             <w:r>
               <w:rPr>
@@ -2308,9 +2328,10 @@
               <w:rFonts w:asciiTheme="minorHAnsi" w:eastAsiaTheme="minorEastAsia" w:hAnsiTheme="minorHAnsi" w:cstheme="minorBidi"/>
               <w:noProof/>
               <w:color w:val="auto"/>
+              <w:lang w:val="fr-BE" w:eastAsia="fr-BE"/>
             </w:rPr>
           </w:pPr>
-          <w:hyperlink w:anchor="_Toc522468582" w:history="1">
+          <w:hyperlink w:anchor="_Toc535183555" w:history="1">
             <w:r>
               <w:rPr>
                 <w:rStyle w:val="Lienhypertexte"/>
@@ -2352,7 +2373,7 @@
                 <w:noProof/>
                 <w:webHidden/>
               </w:rPr>
-              <w:instrText xml:space="preserve"> PAGEREF _Toc522468582 \h </w:instrText>
+              <w:instrText xml:space="preserve"> PAGEREF _Toc535183555 \h </w:instrText>
             </w:r>
             <w:r>
               <w:rPr>
@@ -2393,9 +2414,10 @@
               <w:rFonts w:asciiTheme="minorHAnsi" w:eastAsiaTheme="minorEastAsia" w:hAnsiTheme="minorHAnsi" w:cstheme="minorBidi"/>
               <w:noProof/>
               <w:color w:val="auto"/>
+              <w:lang w:val="fr-BE" w:eastAsia="fr-BE"/>
             </w:rPr>
           </w:pPr>
-          <w:hyperlink w:anchor="_Toc522468583" w:history="1">
+          <w:hyperlink w:anchor="_Toc535183556" w:history="1">
             <w:r>
               <w:rPr>
                 <w:rStyle w:val="Lienhypertexte"/>
@@ -2437,7 +2459,7 @@
                 <w:noProof/>
                 <w:webHidden/>
               </w:rPr>
-              <w:instrText xml:space="preserve"> PAGEREF _Toc522468583 \h </w:instrText>
+              <w:instrText xml:space="preserve"> PAGEREF _Toc535183556 \h </w:instrText>
             </w:r>
             <w:r>
               <w:rPr>
@@ -2478,9 +2500,10 @@
               <w:rFonts w:asciiTheme="minorHAnsi" w:eastAsiaTheme="minorEastAsia" w:hAnsiTheme="minorHAnsi" w:cstheme="minorBidi"/>
               <w:noProof/>
               <w:color w:val="auto"/>
+              <w:lang w:val="fr-BE" w:eastAsia="fr-BE"/>
             </w:rPr>
           </w:pPr>
-          <w:hyperlink w:anchor="_Toc522468584" w:history="1">
+          <w:hyperlink w:anchor="_Toc535183557" w:history="1">
             <w:r>
               <w:rPr>
                 <w:rStyle w:val="Lienhypertexte"/>
@@ -2522,7 +2545,7 @@
                 <w:noProof/>
                 <w:webHidden/>
               </w:rPr>
-              <w:instrText xml:space="preserve"> PAGEREF _Toc522468584 \h </w:instrText>
+              <w:instrText xml:space="preserve"> PAGEREF _Toc535183557 \h </w:instrText>
             </w:r>
             <w:r>
               <w:rPr>
@@ -2563,9 +2586,10 @@
               <w:rFonts w:asciiTheme="minorHAnsi" w:eastAsiaTheme="minorEastAsia" w:hAnsiTheme="minorHAnsi" w:cstheme="minorBidi"/>
               <w:noProof/>
               <w:color w:val="auto"/>
+              <w:lang w:val="fr-BE" w:eastAsia="fr-BE"/>
             </w:rPr>
           </w:pPr>
-          <w:hyperlink w:anchor="_Toc522468585" w:history="1">
+          <w:hyperlink w:anchor="_Toc535183558" w:history="1">
             <w:r>
               <w:rPr>
                 <w:rStyle w:val="Lienhypertexte"/>
@@ -2607,7 +2631,7 @@
                 <w:noProof/>
                 <w:webHidden/>
               </w:rPr>
-              <w:instrText xml:space="preserve"> PAGEREF _Toc522468585 \h </w:instrText>
+              <w:instrText xml:space="preserve"> PAGEREF _Toc535183558 \h </w:instrText>
             </w:r>
             <w:r>
               <w:rPr>
@@ -2627,7 +2651,7 @@
                 <w:noProof/>
                 <w:webHidden/>
               </w:rPr>
-              <w:t>8</w:t>
+              <w:t>9</w:t>
             </w:r>
             <w:r>
               <w:rPr>
@@ -2648,9 +2672,10 @@
               <w:rFonts w:asciiTheme="minorHAnsi" w:eastAsiaTheme="minorEastAsia" w:hAnsiTheme="minorHAnsi" w:cstheme="minorBidi"/>
               <w:noProof/>
               <w:color w:val="auto"/>
+              <w:lang w:val="fr-BE" w:eastAsia="fr-BE"/>
             </w:rPr>
           </w:pPr>
-          <w:hyperlink w:anchor="_Toc522468586" w:history="1">
+          <w:hyperlink w:anchor="_Toc535183559" w:history="1">
             <w:r>
               <w:rPr>
                 <w:rStyle w:val="Lienhypertexte"/>
@@ -2692,7 +2717,7 @@
                 <w:noProof/>
                 <w:webHidden/>
               </w:rPr>
-              <w:instrText xml:space="preserve"> PAGEREF _Toc522468586 \h </w:instrText>
+              <w:instrText xml:space="preserve"> PAGEREF _Toc535183559 \h </w:instrText>
             </w:r>
             <w:r>
               <w:rPr>
@@ -2712,7 +2737,7 @@
                 <w:noProof/>
                 <w:webHidden/>
               </w:rPr>
-              <w:t>8</w:t>
+              <w:t>9</w:t>
             </w:r>
             <w:r>
               <w:rPr>
@@ -2733,9 +2758,10 @@
               <w:rFonts w:asciiTheme="minorHAnsi" w:eastAsiaTheme="minorEastAsia" w:hAnsiTheme="minorHAnsi" w:cstheme="minorBidi"/>
               <w:noProof/>
               <w:color w:val="auto"/>
+              <w:lang w:val="fr-BE" w:eastAsia="fr-BE"/>
             </w:rPr>
           </w:pPr>
-          <w:hyperlink w:anchor="_Toc522468587" w:history="1">
+          <w:hyperlink w:anchor="_Toc535183560" w:history="1">
             <w:r>
               <w:rPr>
                 <w:rStyle w:val="Lienhypertexte"/>
@@ -2777,7 +2803,7 @@
                 <w:noProof/>
                 <w:webHidden/>
               </w:rPr>
-              <w:instrText xml:space="preserve"> PAGEREF _Toc522468587 \h </w:instrText>
+              <w:instrText xml:space="preserve"> PAGEREF _Toc535183560 \h </w:instrText>
             </w:r>
             <w:r>
               <w:rPr>
@@ -2818,9 +2844,10 @@
               <w:rFonts w:asciiTheme="minorHAnsi" w:eastAsiaTheme="minorEastAsia" w:hAnsiTheme="minorHAnsi" w:cstheme="minorBidi"/>
               <w:noProof/>
               <w:color w:val="auto"/>
+              <w:lang w:val="fr-BE" w:eastAsia="fr-BE"/>
             </w:rPr>
           </w:pPr>
-          <w:hyperlink w:anchor="_Toc522468588" w:history="1">
+          <w:hyperlink w:anchor="_Toc535183561" w:history="1">
             <w:r>
               <w:rPr>
                 <w:rStyle w:val="Lienhypertexte"/>
@@ -2862,7 +2889,7 @@
                 <w:noProof/>
                 <w:webHidden/>
               </w:rPr>
-              <w:instrText xml:space="preserve"> PAGEREF _Toc522468588 \h </w:instrText>
+              <w:instrText xml:space="preserve"> PAGEREF _Toc535183561 \h </w:instrText>
             </w:r>
             <w:r>
               <w:rPr>
@@ -2903,15 +2930,16 @@
               <w:rFonts w:asciiTheme="minorHAnsi" w:eastAsiaTheme="minorEastAsia" w:hAnsiTheme="minorHAnsi" w:cstheme="minorBidi"/>
               <w:noProof/>
               <w:color w:val="auto"/>
+              <w:lang w:val="fr-BE" w:eastAsia="fr-BE"/>
             </w:rPr>
           </w:pPr>
-          <w:hyperlink w:anchor="_Toc522468589" w:history="1">
+          <w:hyperlink w:anchor="_Toc535183562" w:history="1">
             <w:r>
               <w:rPr>
                 <w:rStyle w:val="Lienhypertexte"/>
                 <w:noProof/>
               </w:rPr>
-              <w:t>4 GitHub</w:t>
+              <w:t>4 Promotions</w:t>
             </w:r>
             <w:r>
               <w:rPr>
@@ -2932,7 +2960,7 @@
                 <w:noProof/>
                 <w:webHidden/>
               </w:rPr>
-              <w:instrText xml:space="preserve"> PAGEREF _Toc522468589 \h </w:instrText>
+              <w:instrText xml:space="preserve"> PAGEREF _Toc535183562 \h </w:instrText>
             </w:r>
             <w:r>
               <w:rPr>
@@ -2953,6 +2981,148 @@
                 <w:webHidden/>
               </w:rPr>
               <w:t>9</w:t>
+            </w:r>
+            <w:r>
+              <w:rPr>
+                <w:noProof/>
+                <w:webHidden/>
+              </w:rPr>
+              <w:fldChar w:fldCharType="end"/>
+            </w:r>
+          </w:hyperlink>
+        </w:p>
+        <w:p>
+          <w:pPr>
+            <w:pStyle w:val="TM1"/>
+            <w:tabs>
+              <w:tab w:val="right" w:leader="dot" w:pos="9285"/>
+            </w:tabs>
+            <w:rPr>
+              <w:rFonts w:asciiTheme="minorHAnsi" w:eastAsiaTheme="minorEastAsia" w:hAnsiTheme="minorHAnsi" w:cstheme="minorBidi"/>
+              <w:noProof/>
+              <w:color w:val="auto"/>
+              <w:lang w:val="fr-BE" w:eastAsia="fr-BE"/>
+            </w:rPr>
+          </w:pPr>
+          <w:hyperlink w:anchor="_Toc535183563" w:history="1">
+            <w:r>
+              <w:rPr>
+                <w:rStyle w:val="Lienhypertexte"/>
+                <w:noProof/>
+              </w:rPr>
+              <w:t>5 Catégories</w:t>
+            </w:r>
+            <w:r>
+              <w:rPr>
+                <w:noProof/>
+                <w:webHidden/>
+              </w:rPr>
+              <w:tab/>
+            </w:r>
+            <w:r>
+              <w:rPr>
+                <w:noProof/>
+                <w:webHidden/>
+              </w:rPr>
+              <w:fldChar w:fldCharType="begin"/>
+            </w:r>
+            <w:r>
+              <w:rPr>
+                <w:noProof/>
+                <w:webHidden/>
+              </w:rPr>
+              <w:instrText xml:space="preserve"> PAGEREF _Toc535183563 \h </w:instrText>
+            </w:r>
+            <w:r>
+              <w:rPr>
+                <w:noProof/>
+                <w:webHidden/>
+              </w:rPr>
+            </w:r>
+            <w:r>
+              <w:rPr>
+                <w:noProof/>
+                <w:webHidden/>
+              </w:rPr>
+              <w:fldChar w:fldCharType="separate"/>
+            </w:r>
+            <w:r>
+              <w:rPr>
+                <w:noProof/>
+                <w:webHidden/>
+              </w:rPr>
+              <w:t>9</w:t>
+            </w:r>
+            <w:r>
+              <w:rPr>
+                <w:noProof/>
+                <w:webHidden/>
+              </w:rPr>
+              <w:fldChar w:fldCharType="end"/>
+            </w:r>
+          </w:hyperlink>
+        </w:p>
+        <w:p>
+          <w:pPr>
+            <w:pStyle w:val="TM1"/>
+            <w:tabs>
+              <w:tab w:val="right" w:leader="dot" w:pos="9285"/>
+            </w:tabs>
+            <w:rPr>
+              <w:rFonts w:asciiTheme="minorHAnsi" w:eastAsiaTheme="minorEastAsia" w:hAnsiTheme="minorHAnsi" w:cstheme="minorBidi"/>
+              <w:noProof/>
+              <w:color w:val="auto"/>
+              <w:lang w:val="fr-BE" w:eastAsia="fr-BE"/>
+            </w:rPr>
+          </w:pPr>
+          <w:hyperlink w:anchor="_Toc535183564" w:history="1">
+            <w:r>
+              <w:rPr>
+                <w:rStyle w:val="Lienhypertexte"/>
+                <w:noProof/>
+              </w:rPr>
+              <w:t>6 GitHub</w:t>
+            </w:r>
+            <w:r>
+              <w:rPr>
+                <w:noProof/>
+                <w:webHidden/>
+              </w:rPr>
+              <w:tab/>
+            </w:r>
+            <w:r>
+              <w:rPr>
+                <w:noProof/>
+                <w:webHidden/>
+              </w:rPr>
+              <w:fldChar w:fldCharType="begin"/>
+            </w:r>
+            <w:r>
+              <w:rPr>
+                <w:noProof/>
+                <w:webHidden/>
+              </w:rPr>
+              <w:instrText xml:space="preserve"> PAGEREF _Toc535183564 \h </w:instrText>
+            </w:r>
+            <w:r>
+              <w:rPr>
+                <w:noProof/>
+                <w:webHidden/>
+              </w:rPr>
+            </w:r>
+            <w:r>
+              <w:rPr>
+                <w:noProof/>
+                <w:webHidden/>
+              </w:rPr>
+              <w:fldChar w:fldCharType="separate"/>
+            </w:r>
+            <w:r>
+              <w:rPr>
+                <w:noProof/>
+                <w:webHidden/>
+              </w:rPr>
+              <w:t>10</w:t>
             </w:r>
             <w:r>
               <w:rPr>
@@ -2973,15 +3143,16 @@
               <w:rFonts w:asciiTheme="minorHAnsi" w:eastAsiaTheme="minorEastAsia" w:hAnsiTheme="minorHAnsi" w:cstheme="minorBidi"/>
               <w:noProof/>
               <w:color w:val="auto"/>
+              <w:lang w:val="fr-BE" w:eastAsia="fr-BE"/>
             </w:rPr>
           </w:pPr>
-          <w:hyperlink w:anchor="_Toc522468590" w:history="1">
+          <w:hyperlink w:anchor="_Toc535183565" w:history="1">
             <w:r>
               <w:rPr>
                 <w:rStyle w:val="Lienhypertexte"/>
                 <w:noProof/>
               </w:rPr>
-              <w:t>4.1 Lien du repository</w:t>
+              <w:t>6.1 Lien du repository</w:t>
             </w:r>
             <w:r>
               <w:rPr>
@@ -3002,7 +3173,7 @@
                 <w:noProof/>
                 <w:webHidden/>
               </w:rPr>
-              <w:instrText xml:space="preserve"> PAGEREF _Toc522468590 \h </w:instrText>
+              <w:instrText xml:space="preserve"> PAGEREF _Toc535183565 \h </w:instrText>
             </w:r>
             <w:r>
               <w:rPr>
@@ -3022,7 +3193,7 @@
                 <w:noProof/>
                 <w:webHidden/>
               </w:rPr>
-              <w:t>9</w:t>
+              <w:t>10</w:t>
             </w:r>
             <w:r>
               <w:rPr>
@@ -3078,7 +3249,7 @@
         <w:pStyle w:val="Titre1"/>
         <w:spacing w:after="240"/>
       </w:pPr>
-      <w:bookmarkStart w:id="0" w:name="_Toc522468562"/>
+      <w:bookmarkStart w:id="0" w:name="_Toc535183535"/>
       <w:r>
         <w:t>1</w:t>
       </w:r>
@@ -3428,7 +3599,7 @@
         <w:spacing w:after="120"/>
         <w:ind w:left="-5"/>
       </w:pPr>
-      <w:bookmarkStart w:id="1" w:name="_Toc522468563"/>
+      <w:bookmarkStart w:id="1" w:name="_Toc535183536"/>
       <w:r>
         <w:lastRenderedPageBreak/>
         <w:t>2</w:t>
@@ -3451,7 +3622,7 @@
       <w:pPr>
         <w:pStyle w:val="Titre2"/>
       </w:pPr>
-      <w:bookmarkStart w:id="2" w:name="_Toc522468564"/>
+      <w:bookmarkStart w:id="2" w:name="_Toc535183537"/>
       <w:r>
         <w:t>2.1</w:t>
       </w:r>
@@ -3605,7 +3776,7 @@
           </wp:anchor>
         </w:drawing>
       </w:r>
-      <w:bookmarkStart w:id="3" w:name="_Toc522468565"/>
+      <w:bookmarkStart w:id="3" w:name="_Toc535183538"/>
       <w:r>
         <w:rPr>
           <w:rStyle w:val="Titre2Car"/>
@@ -3631,7 +3802,7 @@
         <w:spacing w:after="240"/>
         <w:ind w:left="-5"/>
       </w:pPr>
-      <w:bookmarkStart w:id="4" w:name="_Toc522468566"/>
+      <w:bookmarkStart w:id="4" w:name="_Toc535183539"/>
       <w:r>
         <w:t>2.3</w:t>
       </w:r>
@@ -3655,7 +3826,7 @@
         <w:spacing w:after="240"/>
         <w:ind w:left="-5"/>
       </w:pPr>
-      <w:bookmarkStart w:id="5" w:name="_Toc522468567"/>
+      <w:bookmarkStart w:id="5" w:name="_Toc535183540"/>
       <w:r>
         <w:t>2.3.1</w:t>
       </w:r>
@@ -5875,7 +6046,7 @@
         <w:spacing w:after="240"/>
         <w:ind w:left="-5"/>
       </w:pPr>
-      <w:bookmarkStart w:id="6" w:name="_Toc522468568"/>
+      <w:bookmarkStart w:id="6" w:name="_Toc535183541"/>
       <w:r>
         <w:t>2.3.</w:t>
       </w:r>
@@ -6322,7 +6493,7 @@
         <w:spacing w:after="240"/>
         <w:ind w:left="-5"/>
       </w:pPr>
-      <w:bookmarkStart w:id="7" w:name="_Toc522468569"/>
+      <w:bookmarkStart w:id="7" w:name="_Toc535183542"/>
       <w:r>
         <w:t>2.3.</w:t>
       </w:r>
@@ -6646,7 +6817,7 @@
         <w:spacing w:after="240"/>
         <w:ind w:left="-5"/>
       </w:pPr>
-      <w:bookmarkStart w:id="8" w:name="_Toc522468570"/>
+      <w:bookmarkStart w:id="8" w:name="_Toc535183543"/>
       <w:r>
         <w:t>2.3.</w:t>
       </w:r>
@@ -6971,7 +7142,7 @@
         <w:spacing w:after="240"/>
         <w:ind w:left="-5"/>
       </w:pPr>
-      <w:bookmarkStart w:id="9" w:name="_Toc522468571"/>
+      <w:bookmarkStart w:id="9" w:name="_Toc535183544"/>
       <w:r>
         <w:t>2.3.</w:t>
       </w:r>
@@ -7303,7 +7474,7 @@
         <w:spacing w:after="240"/>
         <w:ind w:left="-5"/>
       </w:pPr>
-      <w:bookmarkStart w:id="10" w:name="_Toc522468572"/>
+      <w:bookmarkStart w:id="10" w:name="_Toc535183545"/>
       <w:r>
         <w:t>2.3.</w:t>
       </w:r>
@@ -7868,7 +8039,7 @@
         <w:spacing w:after="240"/>
         <w:ind w:left="-5"/>
       </w:pPr>
-      <w:bookmarkStart w:id="11" w:name="_Toc522468573"/>
+      <w:bookmarkStart w:id="11" w:name="_Toc535183546"/>
       <w:r>
         <w:t>2.3.</w:t>
       </w:r>
@@ -8434,7 +8605,7 @@
         <w:spacing w:after="240"/>
         <w:ind w:left="-5"/>
       </w:pPr>
-      <w:bookmarkStart w:id="12" w:name="_Toc522468574"/>
+      <w:bookmarkStart w:id="12" w:name="_Toc535183547"/>
       <w:r>
         <w:t>2.3.</w:t>
       </w:r>
@@ -8884,7 +9055,7 @@
         <w:spacing w:after="240"/>
         <w:ind w:left="-5"/>
       </w:pPr>
-      <w:bookmarkStart w:id="13" w:name="_Toc522468575"/>
+      <w:bookmarkStart w:id="13" w:name="_Toc535183548"/>
       <w:r>
         <w:lastRenderedPageBreak/>
         <w:t>2.3.</w:t>
@@ -9454,7 +9625,7 @@
         <w:spacing w:after="240"/>
         <w:ind w:left="-5"/>
       </w:pPr>
-      <w:bookmarkStart w:id="14" w:name="_Toc522468576"/>
+      <w:bookmarkStart w:id="14" w:name="_Toc535183549"/>
       <w:r>
         <w:t>2.3.</w:t>
       </w:r>
@@ -10025,7 +10196,7 @@
         <w:spacing w:after="240"/>
         <w:ind w:left="-5"/>
       </w:pPr>
-      <w:bookmarkStart w:id="15" w:name="_Toc522468577"/>
+      <w:bookmarkStart w:id="15" w:name="_Toc535183550"/>
       <w:r>
         <w:t>2.3.1</w:t>
       </w:r>
@@ -10837,7 +11008,7 @@
         <w:spacing w:after="240"/>
         <w:ind w:left="-5"/>
       </w:pPr>
-      <w:bookmarkStart w:id="16" w:name="_Toc522468578"/>
+      <w:bookmarkStart w:id="16" w:name="_Toc535183551"/>
       <w:r>
         <w:t>2.3.1</w:t>
       </w:r>
@@ -11523,7 +11694,7 @@
         <w:spacing w:after="240"/>
         <w:ind w:left="-5"/>
       </w:pPr>
-      <w:bookmarkStart w:id="17" w:name="_Toc522468579"/>
+      <w:bookmarkStart w:id="17" w:name="_Toc535183552"/>
       <w:r>
         <w:t>2.3.1</w:t>
       </w:r>
@@ -12214,7 +12385,7 @@
         <w:spacing w:after="240"/>
         <w:ind w:left="-5"/>
       </w:pPr>
-      <w:bookmarkStart w:id="18" w:name="_Toc522468580"/>
+      <w:bookmarkStart w:id="18" w:name="_Toc535183553"/>
       <w:r>
         <w:t>2.3.1</w:t>
       </w:r>
@@ -13311,7 +13482,7 @@
         <w:spacing w:after="240"/>
         <w:ind w:left="-5"/>
       </w:pPr>
-      <w:bookmarkStart w:id="19" w:name="_Toc522468581"/>
+      <w:bookmarkStart w:id="19" w:name="_Toc535183554"/>
       <w:r>
         <w:t>3</w:t>
       </w:r>
@@ -13335,7 +13506,7 @@
         <w:spacing w:after="240"/>
         <w:ind w:left="-5"/>
       </w:pPr>
-      <w:bookmarkStart w:id="20" w:name="_Toc522468582"/>
+      <w:bookmarkStart w:id="20" w:name="_Toc535183555"/>
       <w:r>
         <w:t>3.1</w:t>
       </w:r>
@@ -13383,7 +13554,7 @@
         <w:spacing w:after="240"/>
         <w:ind w:left="-5"/>
       </w:pPr>
-      <w:bookmarkStart w:id="21" w:name="_Toc522468583"/>
+      <w:bookmarkStart w:id="21" w:name="_Toc535183556"/>
       <w:r>
         <w:t>3.2</w:t>
       </w:r>
@@ -13410,12 +13581,7 @@
         <w:t xml:space="preserve">L’utilisateur pourra </w:t>
       </w:r>
       <w:r>
-        <w:t>se connecter via une page de conn</w:t>
-      </w:r>
-      <w:bookmarkStart w:id="22" w:name="_GoBack"/>
-      <w:bookmarkEnd w:id="22"/>
-      <w:r>
-        <w:t>exion.</w:t>
+        <w:t>se connecter via une page de connexion.</w:t>
       </w:r>
     </w:p>
     <w:p>
@@ -13424,7 +13590,7 @@
         <w:spacing w:after="240"/>
         <w:ind w:left="-5"/>
       </w:pPr>
-      <w:bookmarkStart w:id="23" w:name="_Toc522468584"/>
+      <w:bookmarkStart w:id="22" w:name="_Toc535183557"/>
       <w:r>
         <w:t>3.3</w:t>
       </w:r>
@@ -13437,7 +13603,7 @@
       <w:r>
         <w:t>Listing des catégories et des articles</w:t>
       </w:r>
-      <w:bookmarkEnd w:id="23"/>
+      <w:bookmarkEnd w:id="22"/>
     </w:p>
     <w:p>
       <w:pPr>
@@ -13457,7 +13623,7 @@
         <w:spacing w:after="240"/>
         <w:ind w:left="-5"/>
       </w:pPr>
-      <w:bookmarkStart w:id="24" w:name="_Toc522468585"/>
+      <w:bookmarkStart w:id="23" w:name="_Toc535183558"/>
       <w:r>
         <w:lastRenderedPageBreak/>
         <w:t>3.4</w:t>
@@ -13474,7 +13640,7 @@
       <w:r>
         <w:t>s informations personnelles</w:t>
       </w:r>
-      <w:bookmarkEnd w:id="24"/>
+      <w:bookmarkEnd w:id="23"/>
     </w:p>
     <w:p>
       <w:pPr>
@@ -13497,7 +13663,7 @@
         <w:spacing w:after="240"/>
         <w:ind w:left="-5"/>
       </w:pPr>
-      <w:bookmarkStart w:id="25" w:name="_Toc522468586"/>
+      <w:bookmarkStart w:id="24" w:name="_Toc535183559"/>
       <w:r>
         <w:t>3.5</w:t>
       </w:r>
@@ -13510,7 +13676,7 @@
       <w:r>
         <w:t>Gestion des articles dans un panier</w:t>
       </w:r>
-      <w:bookmarkEnd w:id="25"/>
+      <w:bookmarkEnd w:id="24"/>
     </w:p>
     <w:p>
       <w:pPr>
@@ -13533,7 +13699,7 @@
         <w:spacing w:after="240"/>
         <w:ind w:left="-5"/>
       </w:pPr>
-      <w:bookmarkStart w:id="26" w:name="_Toc522468587"/>
+      <w:bookmarkStart w:id="25" w:name="_Toc535183560"/>
       <w:r>
         <w:t>3.6</w:t>
       </w:r>
@@ -13546,7 +13712,7 @@
       <w:r>
         <w:t>Gestion des coloris, tailles et pointures</w:t>
       </w:r>
-      <w:bookmarkEnd w:id="26"/>
+      <w:bookmarkEnd w:id="25"/>
     </w:p>
     <w:p>
       <w:pPr>
@@ -13563,7 +13729,7 @@
         <w:spacing w:after="240"/>
         <w:ind w:left="-5"/>
       </w:pPr>
-      <w:bookmarkStart w:id="27" w:name="_Toc522468588"/>
+      <w:bookmarkStart w:id="26" w:name="_Toc535183561"/>
       <w:r>
         <w:t>3.7</w:t>
       </w:r>
@@ -13576,68 +13742,342 @@
       <w:r>
         <w:t>Simulation d’un achat</w:t>
       </w:r>
+      <w:bookmarkEnd w:id="26"/>
+    </w:p>
+    <w:p>
+      <w:pPr>
+        <w:spacing w:after="194"/>
+        <w:ind w:left="0" w:firstLine="0"/>
+      </w:pPr>
+      <w:r>
+        <w:t xml:space="preserve">Une fois que le client aura ajouté des articles </w:t>
+      </w:r>
+      <w:r>
+        <w:t>dans</w:t>
+      </w:r>
+      <w:r>
+        <w:t xml:space="preserve"> son caddy, il pourra procéder au paiement des articles via PayPal. </w:t>
+      </w:r>
+    </w:p>
+    <w:p>
+      <w:pPr>
+        <w:pStyle w:val="Titre1"/>
+        <w:spacing w:after="240"/>
+      </w:pPr>
+      <w:bookmarkStart w:id="27" w:name="_Toc535183562"/>
+      <w:r>
+        <w:t>4 Promotions</w:t>
+      </w:r>
       <w:bookmarkEnd w:id="27"/>
     </w:p>
     <w:p>
-      <w:pPr>
-        <w:spacing w:after="194"/>
-        <w:ind w:left="0" w:firstLine="0"/>
-      </w:pPr>
-      <w:r>
-        <w:t xml:space="preserve">Une fois que le client aura ajouté des articles </w:t>
-      </w:r>
-      <w:r>
-        <w:t>dans</w:t>
-      </w:r>
-      <w:r>
-        <w:t xml:space="preserve"> son caddy, il pourra procéder au paiement des articles via PayPal. </w:t>
+      <w:r>
+        <w:t>Les promotions sont basées sur la quantité d’articles commandé</w:t>
+      </w:r>
+      <w:r>
+        <w:t>s</w:t>
+      </w:r>
+      <w:r>
+        <w:t xml:space="preserve"> : </w:t>
       </w:r>
     </w:p>
     <w:p>
       <w:pPr>
-        <w:ind w:left="0" w:right="200" w:firstLine="0"/>
-      </w:pPr>
+        <w:pStyle w:val="Paragraphedeliste"/>
+        <w:numPr>
+          <w:ilvl w:val="0"/>
+          <w:numId w:val="8"/>
+        </w:numPr>
+      </w:pPr>
+      <w:r>
+        <w:t>15 % de réduction pour deux articles achetés</w:t>
+      </w:r>
     </w:p>
     <w:p>
       <w:pPr>
+        <w:pStyle w:val="Paragraphedeliste"/>
+        <w:numPr>
+          <w:ilvl w:val="0"/>
+          <w:numId w:val="8"/>
+        </w:numPr>
+      </w:pPr>
+      <w:r>
+        <w:t>20 % de réduction pour trois articles achetés</w:t>
+      </w:r>
+    </w:p>
+    <w:p>
+      <w:pPr>
+        <w:pStyle w:val="Paragraphedeliste"/>
+        <w:numPr>
+          <w:ilvl w:val="0"/>
+          <w:numId w:val="8"/>
+        </w:numPr>
+      </w:pPr>
+      <w:r>
+        <w:t>25 % de réduction pour quatre articles achetés</w:t>
+      </w:r>
+    </w:p>
+    <w:p>
+      <w:pPr>
+        <w:pStyle w:val="Paragraphedeliste"/>
+        <w:numPr>
+          <w:ilvl w:val="0"/>
+          <w:numId w:val="8"/>
+        </w:numPr>
+      </w:pPr>
+      <w:r>
+        <w:t>30 % de réduction pour cinq articles achetés</w:t>
+      </w:r>
+    </w:p>
+    <w:p>
+      <w:pPr>
+        <w:pStyle w:val="Paragraphedeliste"/>
+        <w:numPr>
+          <w:ilvl w:val="0"/>
+          <w:numId w:val="8"/>
+        </w:numPr>
+      </w:pPr>
+      <w:r>
+        <w:t>35% de réduction au-delà de cinq articles achetés</w:t>
+      </w:r>
+    </w:p>
+    <w:p>
+      <w:r>
+        <w:t>Par exemple, si j’achète deux gants de boxe 30 euro</w:t>
+      </w:r>
+      <w:r>
+        <w:t>s</w:t>
+      </w:r>
+      <w:r>
+        <w:t xml:space="preserve"> pièces et 3 casque</w:t>
+      </w:r>
+      <w:r>
+        <w:t>s</w:t>
+      </w:r>
+      <w:r>
+        <w:t xml:space="preserve"> à 15 euros pièce, je paierai 60 – 15% = 60 – 9 = 51 euros pour les gants et 45 – 20% = 45 – 9 = 36</w:t>
+      </w:r>
+      <w:r>
+        <w:t xml:space="preserve"> euros pour les casques</w:t>
+      </w:r>
+      <w:r>
+        <w:t>.</w:t>
+      </w:r>
+    </w:p>
+    <w:p>
+      <w:r>
+        <w:t>Et donc le totale du panier sera égale à 36 + 51 = 87 euros.</w:t>
+      </w:r>
+      <w:r>
+        <w:t xml:space="preserve"> </w:t>
+      </w:r>
+    </w:p>
+    <w:p>
+      <w:pPr>
         <w:pStyle w:val="Titre1"/>
         <w:spacing w:after="240"/>
       </w:pPr>
-      <w:bookmarkStart w:id="28" w:name="_Toc522468589"/>
-      <w:r>
-        <w:t>4</w:t>
-      </w:r>
-      <w:r>
-        <w:t xml:space="preserve"> GitHub</w:t>
-      </w:r>
+      <w:bookmarkStart w:id="28" w:name="_Toc535183563"/>
+      <w:r>
+        <w:t>5 Catégories</w:t>
+      </w:r>
+      <w:bookmarkStart w:id="29" w:name="_GoBack"/>
       <w:bookmarkEnd w:id="28"/>
-    </w:p>
-    <w:p>
-      <w:pPr>
-        <w:pStyle w:val="Titre2"/>
-        <w:spacing w:after="240"/>
-      </w:pPr>
-      <w:bookmarkStart w:id="29" w:name="_Toc522468590"/>
-      <w:r>
-        <w:t>4</w:t>
-      </w:r>
-      <w:r>
-        <w:t>.1 Lien du repository</w:t>
-      </w:r>
       <w:bookmarkEnd w:id="29"/>
     </w:p>
     <w:p>
-      <w:r>
+      <w:pPr>
+        <w:pStyle w:val="Paragraphedeliste"/>
+        <w:numPr>
+          <w:ilvl w:val="0"/>
+          <w:numId w:val="8"/>
+        </w:numPr>
+      </w:pPr>
+      <w:r>
+        <w:t>Musculation</w:t>
+      </w:r>
+    </w:p>
+    <w:p>
+      <w:pPr>
+        <w:pStyle w:val="Paragraphedeliste"/>
+        <w:numPr>
+          <w:ilvl w:val="0"/>
+          <w:numId w:val="8"/>
+        </w:numPr>
+      </w:pPr>
+      <w:r>
+        <w:t>Course</w:t>
+      </w:r>
+    </w:p>
+    <w:p>
+      <w:pPr>
+        <w:pStyle w:val="Paragraphedeliste"/>
+        <w:numPr>
+          <w:ilvl w:val="0"/>
+          <w:numId w:val="8"/>
+        </w:numPr>
+      </w:pPr>
+      <w:r>
+        <w:t>Vélo</w:t>
+      </w:r>
+    </w:p>
+    <w:p>
+      <w:pPr>
+        <w:pStyle w:val="Paragraphedeliste"/>
+        <w:numPr>
+          <w:ilvl w:val="0"/>
+          <w:numId w:val="8"/>
+        </w:numPr>
+      </w:pPr>
+      <w:r>
+        <w:t>Randonnée</w:t>
+      </w:r>
+    </w:p>
+    <w:p>
+      <w:pPr>
+        <w:pStyle w:val="Paragraphedeliste"/>
+        <w:numPr>
+          <w:ilvl w:val="0"/>
+          <w:numId w:val="8"/>
+        </w:numPr>
+      </w:pPr>
+      <w:r>
+        <w:t>Football</w:t>
+      </w:r>
+    </w:p>
+    <w:p>
+      <w:pPr>
+        <w:pStyle w:val="Paragraphedeliste"/>
+        <w:numPr>
+          <w:ilvl w:val="0"/>
+          <w:numId w:val="8"/>
+        </w:numPr>
+      </w:pPr>
+      <w:r>
+        <w:t>Boxe anglaise</w:t>
+      </w:r>
+    </w:p>
+    <w:p>
+      <w:pPr>
+        <w:pStyle w:val="Paragraphedeliste"/>
+        <w:numPr>
+          <w:ilvl w:val="0"/>
+          <w:numId w:val="8"/>
+        </w:numPr>
+      </w:pPr>
+      <w:r>
+        <w:t>Natation</w:t>
+      </w:r>
+    </w:p>
+    <w:p>
+      <w:pPr>
+        <w:pStyle w:val="Paragraphedeliste"/>
+        <w:numPr>
+          <w:ilvl w:val="0"/>
+          <w:numId w:val="8"/>
+        </w:numPr>
+      </w:pPr>
+      <w:r>
+        <w:t>Escrime</w:t>
+      </w:r>
+    </w:p>
+    <w:p>
+      <w:pPr>
+        <w:pStyle w:val="Paragraphedeliste"/>
+        <w:numPr>
+          <w:ilvl w:val="0"/>
+          <w:numId w:val="8"/>
+        </w:numPr>
+      </w:pPr>
+      <w:r>
+        <w:t>Tennis</w:t>
+      </w:r>
+    </w:p>
+    <w:p>
+      <w:pPr>
+        <w:pStyle w:val="Paragraphedeliste"/>
+        <w:numPr>
+          <w:ilvl w:val="0"/>
+          <w:numId w:val="8"/>
+        </w:numPr>
+      </w:pPr>
+      <w:r>
+        <w:t>Yoga</w:t>
+      </w:r>
+    </w:p>
+    <w:p>
+      <w:pPr>
+        <w:pStyle w:val="Paragraphedeliste"/>
+        <w:numPr>
+          <w:ilvl w:val="0"/>
+          <w:numId w:val="8"/>
+        </w:numPr>
+      </w:pPr>
+      <w:r>
+        <w:t>Kayak</w:t>
+      </w:r>
+    </w:p>
+    <w:p>
+      <w:pPr>
+        <w:pStyle w:val="Paragraphedeliste"/>
+        <w:numPr>
+          <w:ilvl w:val="0"/>
+          <w:numId w:val="8"/>
+        </w:numPr>
+      </w:pPr>
+      <w:r>
+        <w:t>Airsoft</w:t>
+      </w:r>
+    </w:p>
+    <w:p>
+      <w:pPr>
+        <w:pStyle w:val="Titre1"/>
+        <w:spacing w:after="240"/>
+      </w:pPr>
+      <w:bookmarkStart w:id="30" w:name="_Toc535183564"/>
+      <w:r>
+        <w:lastRenderedPageBreak/>
+        <w:t>6</w:t>
+      </w:r>
+      <w:r>
+        <w:t xml:space="preserve"> GitHub</w:t>
+      </w:r>
+      <w:bookmarkEnd w:id="30"/>
+    </w:p>
+    <w:p>
+      <w:pPr>
+        <w:pStyle w:val="Titre2"/>
+        <w:spacing w:after="240"/>
+      </w:pPr>
+      <w:bookmarkStart w:id="31" w:name="_Toc535183565"/>
+      <w:r>
+        <w:t>6</w:t>
+      </w:r>
+      <w:r>
+        <w:t>.1 Lien du repository</w:t>
+      </w:r>
+      <w:bookmarkEnd w:id="31"/>
+    </w:p>
+    <w:p>
+      <w:pPr>
         <w:rPr>
           <w:rStyle w:val="Lienhypertexte"/>
         </w:rPr>
-        <w:t>https://github.com/Gwynbleidd96/IG3_EquipementsSportif_PWOO_POZZI.git</w:t>
-      </w:r>
+      </w:pPr>
+      <w:hyperlink r:id="rId20" w:history="1">
+        <w:r>
+          <w:rPr>
+            <w:rStyle w:val="Lienhypertexte"/>
+          </w:rPr>
+          <w:t>https://github.com/Gwynbleidd96/IG3_EquipementsSportif_PWOO_POZZI.git</w:t>
+        </w:r>
+      </w:hyperlink>
     </w:p>
+    <w:p/>
     <w:sectPr>
-      <w:footerReference w:type="even" r:id="rId20"/>
-      <w:footerReference w:type="default" r:id="rId21"/>
-      <w:footerReference w:type="first" r:id="rId22"/>
+      <w:footerReference w:type="even" r:id="rId21"/>
+      <w:footerReference w:type="default" r:id="rId22"/>
+      <w:footerReference w:type="first" r:id="rId23"/>
       <w:pgSz w:w="11904" w:h="16838"/>
       <w:pgMar w:top="1462" w:right="1456" w:bottom="709" w:left="1416" w:header="720" w:footer="709" w:gutter="0"/>
       <w:pgNumType w:start="5"/>
@@ -14332,6 +14772,119 @@
     </w:lvl>
   </w:abstractNum>
   <w:abstractNum w:abstractNumId="3" w15:restartNumberingAfterBreak="0">
+    <w:nsid w:val="3EF737FA"/>
+    <w:multiLevelType w:val="hybridMultilevel"/>
+    <w:tmpl w:val="405ED458"/>
+    <w:lvl w:ilvl="0" w:tplc="A5F64A78">
+      <w:start w:val="4"/>
+      <w:numFmt w:val="bullet"/>
+      <w:lvlText w:val="-"/>
+      <w:lvlJc w:val="left"/>
+      <w:pPr>
+        <w:ind w:left="720" w:hanging="360"/>
+      </w:pPr>
+      <w:rPr>
+        <w:rFonts w:ascii="Calibri" w:eastAsia="Calibri" w:hAnsi="Calibri" w:cs="Calibri" w:hint="default"/>
+      </w:rPr>
+    </w:lvl>
+    <w:lvl w:ilvl="1" w:tplc="080C0003" w:tentative="1">
+      <w:start w:val="1"/>
+      <w:numFmt w:val="bullet"/>
+      <w:lvlText w:val="o"/>
+      <w:lvlJc w:val="left"/>
+      <w:pPr>
+        <w:ind w:left="1440" w:hanging="360"/>
+      </w:pPr>
+      <w:rPr>
+        <w:rFonts w:ascii="Courier New" w:hAnsi="Courier New" w:cs="Courier New" w:hint="default"/>
+      </w:rPr>
+    </w:lvl>
+    <w:lvl w:ilvl="2" w:tplc="080C0005" w:tentative="1">
+      <w:start w:val="1"/>
+      <w:numFmt w:val="bullet"/>
+      <w:lvlText w:val=""/>
+      <w:lvlJc w:val="left"/>
+      <w:pPr>
+        <w:ind w:left="2160" w:hanging="360"/>
+      </w:pPr>
+      <w:rPr>
+        <w:rFonts w:ascii="Wingdings" w:hAnsi="Wingdings" w:hint="default"/>
+      </w:rPr>
+    </w:lvl>
+    <w:lvl w:ilvl="3" w:tplc="080C0001" w:tentative="1">
+      <w:start w:val="1"/>
+      <w:numFmt w:val="bullet"/>
+      <w:lvlText w:val=""/>
+      <w:lvlJc w:val="left"/>
+      <w:pPr>
+        <w:ind w:left="2880" w:hanging="360"/>
+      </w:pPr>
+      <w:rPr>
+        <w:rFonts w:ascii="Symbol" w:hAnsi="Symbol" w:hint="default"/>
+      </w:rPr>
+    </w:lvl>
+    <w:lvl w:ilvl="4" w:tplc="080C0003" w:tentative="1">
+      <w:start w:val="1"/>
+      <w:numFmt w:val="bullet"/>
+      <w:lvlText w:val="o"/>
+      <w:lvlJc w:val="left"/>
+      <w:pPr>
+        <w:ind w:left="3600" w:hanging="360"/>
+      </w:pPr>
+      <w:rPr>
+        <w:rFonts w:ascii="Courier New" w:hAnsi="Courier New" w:cs="Courier New" w:hint="default"/>
+      </w:rPr>
+    </w:lvl>
+    <w:lvl w:ilvl="5" w:tplc="080C0005" w:tentative="1">
+      <w:start w:val="1"/>
+      <w:numFmt w:val="bullet"/>
+      <w:lvlText w:val=""/>
+      <w:lvlJc w:val="left"/>
+      <w:pPr>
+        <w:ind w:left="4320" w:hanging="360"/>
+      </w:pPr>
+      <w:rPr>
+        <w:rFonts w:ascii="Wingdings" w:hAnsi="Wingdings" w:hint="default"/>
+      </w:rPr>
+    </w:lvl>
+    <w:lvl w:ilvl="6" w:tplc="080C0001" w:tentative="1">
+      <w:start w:val="1"/>
+      <w:numFmt w:val="bullet"/>
+      <w:lvlText w:val=""/>
+      <w:lvlJc w:val="left"/>
+      <w:pPr>
+        <w:ind w:left="5040" w:hanging="360"/>
+      </w:pPr>
+      <w:rPr>
+        <w:rFonts w:ascii="Symbol" w:hAnsi="Symbol" w:hint="default"/>
+      </w:rPr>
+    </w:lvl>
+    <w:lvl w:ilvl="7" w:tplc="080C0003" w:tentative="1">
+      <w:start w:val="1"/>
+      <w:numFmt w:val="bullet"/>
+      <w:lvlText w:val="o"/>
+      <w:lvlJc w:val="left"/>
+      <w:pPr>
+        <w:ind w:left="5760" w:hanging="360"/>
+      </w:pPr>
+      <w:rPr>
+        <w:rFonts w:ascii="Courier New" w:hAnsi="Courier New" w:cs="Courier New" w:hint="default"/>
+      </w:rPr>
+    </w:lvl>
+    <w:lvl w:ilvl="8" w:tplc="080C0005" w:tentative="1">
+      <w:start w:val="1"/>
+      <w:numFmt w:val="bullet"/>
+      <w:lvlText w:val=""/>
+      <w:lvlJc w:val="left"/>
+      <w:pPr>
+        <w:ind w:left="6480" w:hanging="360"/>
+      </w:pPr>
+      <w:rPr>
+        <w:rFonts w:ascii="Wingdings" w:hAnsi="Wingdings" w:hint="default"/>
+      </w:rPr>
+    </w:lvl>
+  </w:abstractNum>
+  <w:abstractNum w:abstractNumId="4" w15:restartNumberingAfterBreak="0">
     <w:nsid w:val="415113EF"/>
     <w:multiLevelType w:val="hybridMultilevel"/>
     <w:tmpl w:val="F410C94A"/>
@@ -14543,7 +15096,7 @@
       </w:rPr>
     </w:lvl>
   </w:abstractNum>
-  <w:abstractNum w:abstractNumId="4" w15:restartNumberingAfterBreak="0">
+  <w:abstractNum w:abstractNumId="5" w15:restartNumberingAfterBreak="0">
     <w:nsid w:val="46601F39"/>
     <w:multiLevelType w:val="hybridMultilevel"/>
     <w:tmpl w:val="DBE6C81E"/>
@@ -14656,7 +15209,7 @@
       </w:rPr>
     </w:lvl>
   </w:abstractNum>
-  <w:abstractNum w:abstractNumId="5" w15:restartNumberingAfterBreak="0">
+  <w:abstractNum w:abstractNumId="6" w15:restartNumberingAfterBreak="0">
     <w:nsid w:val="607414FC"/>
     <w:multiLevelType w:val="hybridMultilevel"/>
     <w:tmpl w:val="9350EDBC"/>
@@ -14868,7 +15421,7 @@
       </w:rPr>
     </w:lvl>
   </w:abstractNum>
-  <w:abstractNum w:abstractNumId="6" w15:restartNumberingAfterBreak="0">
+  <w:abstractNum w:abstractNumId="7" w15:restartNumberingAfterBreak="0">
     <w:nsid w:val="78B46745"/>
     <w:multiLevelType w:val="hybridMultilevel"/>
     <w:tmpl w:val="121E4A40"/>
@@ -15084,13 +15637,13 @@
     <w:abstractNumId w:val="0"/>
   </w:num>
   <w:num w:numId="2">
-    <w:abstractNumId w:val="5"/>
+    <w:abstractNumId w:val="6"/>
   </w:num>
   <w:num w:numId="3">
-    <w:abstractNumId w:val="6"/>
+    <w:abstractNumId w:val="7"/>
   </w:num>
   <w:num w:numId="4">
-    <w:abstractNumId w:val="3"/>
+    <w:abstractNumId w:val="4"/>
   </w:num>
   <w:num w:numId="5">
     <w:abstractNumId w:val="1"/>
@@ -15099,7 +15652,10 @@
     <w:abstractNumId w:val="2"/>
   </w:num>
   <w:num w:numId="7">
-    <w:abstractNumId w:val="4"/>
+    <w:abstractNumId w:val="5"/>
+  </w:num>
+  <w:num w:numId="8">
+    <w:abstractNumId w:val="3"/>
   </w:num>
 </w:numbering>
 </file>
@@ -16356,7 +16912,7 @@
 </file>
 
 <file path=customXml/itemProps1.xml><?xml version="1.0" encoding="utf-8"?>
-<ds:datastoreItem xmlns:ds="http://schemas.openxmlformats.org/officeDocument/2006/customXml" ds:itemID="{57D9B0C1-51F2-4523-AE58-8FD765293788}">
+<ds:datastoreItem xmlns:ds="http://schemas.openxmlformats.org/officeDocument/2006/customXml" ds:itemID="{2A547508-EB09-455C-BEE1-99A3A487BFCA}">
   <ds:schemaRefs>
     <ds:schemaRef ds:uri="http://schemas.openxmlformats.org/officeDocument/2006/bibliography"/>
   </ds:schemaRefs>
